--- a/Documentation/CodeIt Screenshot.docx
+++ b/Documentation/CodeIt Screenshot.docx
@@ -57,6 +57,42 @@
           <w:color w:val="000000" w:themeColor="text1"/>
         </w:rPr>
         <w:t>Register</w:t>
+      </w:r>
+    </w:p>
+    <w:p/>
+    <w:p>
+      <w:pPr>
+        <w:rPr>
+          <w:color w:val="FF0000"/>
+        </w:rPr>
+      </w:pPr>
+      <w:r>
+        <w:rPr>
+          <w:b/>
+          <w:bCs/>
+          <w:color w:val="FF0000"/>
+        </w:rPr>
+        <w:t>Note</w:t>
+      </w:r>
+      <w:r>
+        <w:rPr>
+          <w:color w:val="FF0000"/>
+        </w:rPr>
+        <w:t xml:space="preserve">: Please use Android Version 10 or above for </w:t>
+      </w:r>
+      <w:r>
+        <w:rPr>
+          <w:b/>
+          <w:bCs/>
+          <w:color w:val="FF0000"/>
+        </w:rPr>
+        <w:t>appetize.io</w:t>
+      </w:r>
+      <w:r>
+        <w:rPr>
+          <w:color w:val="FF0000"/>
+        </w:rPr>
+        <w:t xml:space="preserve"> emulator</w:t>
       </w:r>
     </w:p>
     <w:p>
@@ -86,6 +122,7 @@
         <w:rPr>
           <w:noProof/>
         </w:rPr>
+        <w:lastRenderedPageBreak/>
         <w:drawing>
           <wp:inline distT="0" distB="0" distL="0" distR="0" wp14:anchorId="0F293049" wp14:editId="0416E99A">
             <wp:extent cx="3111500" cy="6223000"/>
@@ -751,6 +788,7 @@
     <w:lsdException w:name="HTML Sample" w:semiHidden="1" w:unhideWhenUsed="1"/>
     <w:lsdException w:name="HTML Typewriter" w:semiHidden="1" w:unhideWhenUsed="1"/>
     <w:lsdException w:name="HTML Variable" w:semiHidden="1" w:unhideWhenUsed="1"/>
+    <w:lsdException w:name="Normal Table" w:semiHidden="1" w:unhideWhenUsed="1"/>
     <w:lsdException w:name="annotation subject" w:semiHidden="1" w:unhideWhenUsed="1"/>
     <w:lsdException w:name="No List" w:semiHidden="1" w:unhideWhenUsed="1"/>
     <w:lsdException w:name="Outline List 1" w:semiHidden="1" w:unhideWhenUsed="1"/>
@@ -797,8 +835,10 @@
     <w:lsdException w:name="Table Subtle 2" w:semiHidden="1" w:unhideWhenUsed="1"/>
     <w:lsdException w:name="Table Web 1" w:semiHidden="1" w:unhideWhenUsed="1"/>
     <w:lsdException w:name="Table Web 2" w:semiHidden="1" w:unhideWhenUsed="1"/>
+    <w:lsdException w:name="Table Web 3" w:semiHidden="1" w:unhideWhenUsed="1"/>
     <w:lsdException w:name="Balloon Text" w:semiHidden="1" w:unhideWhenUsed="1"/>
     <w:lsdException w:name="Table Grid" w:uiPriority="39"/>
+    <w:lsdException w:name="Table Theme" w:semiHidden="1" w:unhideWhenUsed="1"/>
     <w:lsdException w:name="Placeholder Text" w:semiHidden="1"/>
     <w:lsdException w:name="No Spacing" w:uiPriority="1" w:qFormat="1"/>
     <w:lsdException w:name="Light Shading" w:uiPriority="60"/>
